--- a/A1/folder_v3/Задание  перед собес (с кор.).docx
+++ b/A1/folder_v3/Задание  перед собес (с кор.).docx
@@ -1556,7 +1556,7 @@
               </w:rPr>
               <w:t xml:space="preserve">Post Belarus PAID. </w:t>
             </w:r>
-            <w:commentRangeStart w:id="3"/>
+            <w:commentRangeStart w:id="4"/>
             <w:r>
               <w:rPr>
                 <w:rFonts w:ascii="Arial" w:eastAsia="Times New Roman" w:hAnsi="Arial" w:cs="Arial"/>
@@ -1567,12 +1567,12 @@
               </w:rPr>
               <w:t>Почта Беларусь - платно, с детализацией</w:t>
             </w:r>
-            <w:commentRangeEnd w:id="3"/>
+            <w:commentRangeEnd w:id="4"/>
             <w:r>
               <w:rPr>
                 <w:rStyle w:val="a5"/>
               </w:rPr>
-              <w:commentReference w:id="3"/>
+              <w:commentReference w:id="4"/>
             </w:r>
           </w:p>
         </w:tc>
@@ -1808,7 +1808,7 @@
               </w:rPr>
               <w:t xml:space="preserve"> PAID. </w:t>
             </w:r>
-            <w:commentRangeStart w:id="4"/>
+            <w:commentRangeStart w:id="5"/>
             <w:r>
               <w:rPr>
                 <w:rFonts w:ascii="Arial" w:eastAsia="Times New Roman" w:hAnsi="Arial" w:cs="Arial"/>
@@ -1819,12 +1819,12 @@
               </w:rPr>
               <w:t>Почта Минск - платно, с детализацией</w:t>
             </w:r>
-            <w:commentRangeEnd w:id="4"/>
+            <w:commentRangeEnd w:id="5"/>
             <w:r>
               <w:rPr>
                 <w:rStyle w:val="a5"/>
               </w:rPr>
-              <w:commentReference w:id="4"/>
+              <w:commentReference w:id="5"/>
             </w:r>
           </w:p>
         </w:tc>
@@ -1910,7 +1910,7 @@
               </w:rPr>
               <w:t xml:space="preserve">Return. </w:t>
             </w:r>
-            <w:commentRangeStart w:id="5"/>
+            <w:commentRangeStart w:id="6"/>
             <w:r>
               <w:rPr>
                 <w:rFonts w:ascii="Arial" w:eastAsia="Times New Roman" w:hAnsi="Arial" w:cs="Arial"/>
@@ -1921,12 +1921,12 @@
               </w:rPr>
               <w:t>Возврат</w:t>
             </w:r>
-            <w:commentRangeEnd w:id="5"/>
+            <w:commentRangeEnd w:id="6"/>
             <w:r>
               <w:rPr>
                 <w:rStyle w:val="a5"/>
               </w:rPr>
-              <w:commentReference w:id="5"/>
+              <w:commentReference w:id="6"/>
             </w:r>
           </w:p>
         </w:tc>
@@ -2900,6 +2900,7 @@
           <w:szCs w:val="21"/>
           <w:shd w:val="clear" w:color="auto" w:fill="FFFFFF"/>
         </w:rPr>
+        <w:lastRenderedPageBreak/>
         <w:t xml:space="preserve">Для интерфейса </w:t>
       </w:r>
       <w:proofErr w:type="gramStart"/>
@@ -2924,7 +2925,7 @@
         </w:rPr>
         <w:t xml:space="preserve"> процедуры отправки счетов используется следующая </w:t>
       </w:r>
-      <w:commentRangeStart w:id="6"/>
+      <w:commentRangeStart w:id="7"/>
       <w:r>
         <w:rPr>
           <w:rFonts w:ascii="Arial" w:hAnsi="Arial" w:cs="Arial"/>
@@ -2935,14 +2936,14 @@
         </w:rPr>
         <w:t>логина</w:t>
       </w:r>
-      <w:commentRangeEnd w:id="6"/>
+      <w:commentRangeEnd w:id="7"/>
       <w:r>
         <w:rPr>
           <w:rStyle w:val="a5"/>
           <w:rFonts w:asciiTheme="minorHAnsi" w:eastAsiaTheme="minorHAnsi" w:hAnsiTheme="minorHAnsi" w:cstheme="minorBidi"/>
           <w:lang w:eastAsia="en-US"/>
         </w:rPr>
-        <w:commentReference w:id="6"/>
+        <w:commentReference w:id="7"/>
       </w:r>
       <w:r>
         <w:rPr>
@@ -3003,7 +3004,7 @@
         </w:rPr>
         <w:t>;</w:t>
       </w:r>
-      <w:commentRangeStart w:id="7"/>
+      <w:commentRangeStart w:id="9"/>
       <w:r>
         <w:rPr>
           <w:rFonts w:ascii="Arial" w:hAnsi="Arial" w:cs="Arial"/>
@@ -3013,14 +3014,14 @@
         </w:rPr>
         <w:t>;</w:t>
       </w:r>
-      <w:commentRangeEnd w:id="7"/>
+      <w:commentRangeEnd w:id="9"/>
       <w:r>
         <w:rPr>
           <w:rStyle w:val="a5"/>
           <w:rFonts w:asciiTheme="minorHAnsi" w:eastAsiaTheme="minorHAnsi" w:hAnsiTheme="minorHAnsi" w:cstheme="minorBidi"/>
           <w:lang w:eastAsia="en-US"/>
         </w:rPr>
-        <w:commentReference w:id="7"/>
+        <w:commentReference w:id="9"/>
       </w:r>
     </w:p>
     <w:p>
@@ -3354,7 +3355,7 @@
               </w:rPr>
               <w:t xml:space="preserve">Вариант получения счета на бумажном носителе (расшифровка в разделе "Бумажный носитель: Почтовая </w:t>
             </w:r>
-            <w:commentRangeStart w:id="8"/>
+            <w:commentRangeStart w:id="11"/>
             <w:r>
               <w:rPr>
                 <w:rFonts w:ascii="Arial" w:eastAsia="Times New Roman" w:hAnsi="Arial" w:cs="Arial"/>
@@ -3365,12 +3366,12 @@
               </w:rPr>
               <w:t>отправка</w:t>
             </w:r>
-            <w:commentRangeEnd w:id="8"/>
+            <w:commentRangeEnd w:id="11"/>
             <w:r>
               <w:rPr>
                 <w:rStyle w:val="a5"/>
               </w:rPr>
-              <w:commentReference w:id="8"/>
+              <w:commentReference w:id="11"/>
             </w:r>
             <w:r>
               <w:rPr>
@@ -3486,7 +3487,7 @@
               </w:rPr>
               <w:t xml:space="preserve">Если заполнена электронная доставка (символ 2), в обязательном порядке должен быть указан хотя бы </w:t>
             </w:r>
-            <w:commentRangeStart w:id="9"/>
+            <w:commentRangeStart w:id="12"/>
             <w:r>
               <w:rPr>
                 <w:rFonts w:ascii="Arial" w:eastAsia="Times New Roman" w:hAnsi="Arial" w:cs="Arial"/>
@@ -3497,12 +3498,12 @@
               </w:rPr>
               <w:t xml:space="preserve">один вариант </w:t>
             </w:r>
-            <w:commentRangeEnd w:id="9"/>
+            <w:commentRangeEnd w:id="12"/>
             <w:r>
               <w:rPr>
                 <w:rStyle w:val="a5"/>
               </w:rPr>
-              <w:commentReference w:id="9"/>
+              <w:commentReference w:id="12"/>
             </w:r>
             <w:r>
               <w:rPr>
@@ -4029,6 +4030,7 @@
                 <w:szCs w:val="21"/>
                 <w:lang w:eastAsia="ru-RU"/>
               </w:rPr>
+              <w:lastRenderedPageBreak/>
               <w:t>BM_ID</w:t>
             </w:r>
           </w:p>
@@ -5914,6 +5916,7 @@
                 <w:szCs w:val="21"/>
                 <w:lang w:eastAsia="ru-RU"/>
               </w:rPr>
+              <w:lastRenderedPageBreak/>
               <w:t>Формат 1a: Почта Беларусь - бесплатно</w:t>
             </w:r>
           </w:p>
@@ -6067,8 +6070,15 @@
         </w:rPr>
         <w:annotationRef/>
       </w:r>
-      <w:r>
-        <w:t xml:space="preserve">Выбор среди </w:t>
+      <w:bookmarkStart w:id="3" w:name="_Hlk144165389"/>
+      <w:r>
+        <w:rPr>
+          <w:rStyle w:val="a5"/>
+        </w:rPr>
+        <w:t>Уточнить какие кнопки нужны</w:t>
+      </w:r>
+      <w:r>
+        <w:t xml:space="preserve"> </w:t>
       </w:r>
       <w:r>
         <w:t xml:space="preserve">Radio </w:t>
@@ -6079,11 +6089,15 @@
       </w:r>
       <w:proofErr w:type="spellEnd"/>
       <w:r>
+        <w:t xml:space="preserve"> или чек-боксы</w:t>
+      </w:r>
+      <w:r>
         <w:t>?</w:t>
       </w:r>
+      <w:bookmarkEnd w:id="3"/>
     </w:p>
   </w:comment>
-  <w:comment w:id="3" w:author="Иван Стрибук" w:date="2023-08-28T17:09:00Z" w:initials="ИС">
+  <w:comment w:id="4" w:author="Иван Стрибук" w:date="2023-08-28T17:09:00Z" w:initials="ИС">
     <w:p>
       <w:pPr>
         <w:pStyle w:val="a6"/>
@@ -6117,7 +6131,7 @@
       </w:r>
     </w:p>
   </w:comment>
-  <w:comment w:id="4" w:author="Иван Стрибук" w:date="2023-08-28T17:11:00Z" w:initials="ИС">
+  <w:comment w:id="5" w:author="Иван Стрибук" w:date="2023-08-28T17:11:00Z" w:initials="ИС">
     <w:p>
       <w:pPr>
         <w:pStyle w:val="a6"/>
@@ -6160,7 +6174,7 @@
       </w:r>
     </w:p>
   </w:comment>
-  <w:comment w:id="5" w:author="Иван Стрибук" w:date="2023-08-28T21:37:00Z" w:initials="ИС">
+  <w:comment w:id="6" w:author="Иван Стрибук" w:date="2023-08-28T21:37:00Z" w:initials="ИС">
     <w:p>
       <w:pPr>
         <w:pStyle w:val="a6"/>
@@ -6174,42 +6188,35 @@
       <w:r>
         <w:t>На графическом интерфейсе реализован как особый элемент для выбора</w:t>
       </w:r>
-      <w:proofErr w:type="gramStart"/>
-      <w:r>
-        <w:t>, Возможно</w:t>
-      </w:r>
-      <w:proofErr w:type="gramEnd"/>
-      <w:r>
-        <w:t xml:space="preserve"> стоит перенести его в раздел Почта с ним реализована логика отправки.</w:t>
+      <w:r>
+        <w:t>. Возможно,</w:t>
+      </w:r>
+      <w:r>
+        <w:t xml:space="preserve"> стоит перенести его в раздел Почта</w:t>
+      </w:r>
+      <w:r>
+        <w:t>.</w:t>
       </w:r>
     </w:p>
-  </w:comment>
-  <w:comment w:id="6" w:author="Иван Стрибук" w:date="2023-08-28T17:17:00Z" w:initials="ИС">
     <w:p>
       <w:pPr>
         <w:pStyle w:val="a6"/>
       </w:pPr>
       <w:r>
-        <w:rPr>
-          <w:rStyle w:val="a5"/>
-        </w:rPr>
-        <w:annotationRef/>
-      </w:r>
-      <w:r>
-        <w:t xml:space="preserve">Возможно, опечатка со словом </w:t>
-      </w:r>
-      <w:r>
-        <w:t>“</w:t>
-      </w:r>
-      <w:r>
-        <w:t>логика</w:t>
-      </w:r>
-      <w:r>
-        <w:t>”</w:t>
+        <w:t xml:space="preserve">Уточнить какая </w:t>
+      </w:r>
+      <w:r>
+        <w:t>реализована логика отправки</w:t>
+      </w:r>
+      <w:r>
+        <w:t xml:space="preserve"> с ним</w:t>
+      </w:r>
+      <w:r>
+        <w:t>.</w:t>
       </w:r>
     </w:p>
   </w:comment>
-  <w:comment w:id="7" w:author="Иван Стрибук" w:date="2023-08-28T17:18:00Z" w:initials="ИС">
+  <w:comment w:id="7" w:author="Иван Стрибук" w:date="2023-08-28T17:17:00Z" w:initials="ИС">
     <w:p>
       <w:pPr>
         <w:pStyle w:val="a6"/>
@@ -6220,32 +6227,70 @@
         </w:rPr>
         <w:annotationRef/>
       </w:r>
-      <w:r>
-        <w:t xml:space="preserve">Возможно лишний знак после </w:t>
-      </w:r>
-      <w:r>
-        <w:t>примера</w:t>
-      </w:r>
-      <w:r>
-        <w:t xml:space="preserve">”; </w:t>
-      </w:r>
-      <w:proofErr w:type="gramStart"/>
-      <w:r>
-        <w:t>#</w:t>
-      </w:r>
-      <w:r>
-        <w:t>;</w:t>
-      </w:r>
-      <w:r>
-        <w:t>+</w:t>
-      </w:r>
-      <w:proofErr w:type="gramEnd"/>
-      <w:r>
-        <w:t>+;”</w:t>
-      </w:r>
+      <w:bookmarkStart w:id="8" w:name="_Hlk144165526"/>
+      <w:r>
+        <w:t>Уточнить в</w:t>
+      </w:r>
+      <w:r>
+        <w:t xml:space="preserve">озможно опечатка со словом </w:t>
+      </w:r>
+      <w:r>
+        <w:t>“</w:t>
+      </w:r>
+      <w:r>
+        <w:t>логика</w:t>
+      </w:r>
+      <w:r>
+        <w:t>”</w:t>
+      </w:r>
+      <w:bookmarkEnd w:id="8"/>
     </w:p>
   </w:comment>
-  <w:comment w:id="8" w:author="Иван Стрибук" w:date="2023-08-28T18:01:00Z" w:initials="ИС">
+  <w:comment w:id="9" w:author="Иван Стрибук" w:date="2023-08-28T17:18:00Z" w:initials="ИС">
+    <w:p>
+      <w:pPr>
+        <w:pStyle w:val="a6"/>
+      </w:pPr>
+      <w:r>
+        <w:rPr>
+          <w:rStyle w:val="a5"/>
+        </w:rPr>
+        <w:annotationRef/>
+      </w:r>
+      <w:bookmarkStart w:id="10" w:name="_Hlk144165583"/>
+      <w:r>
+        <w:t>Уточнить</w:t>
+      </w:r>
+      <w:r>
+        <w:t xml:space="preserve"> </w:t>
+      </w:r>
+      <w:r>
+        <w:t xml:space="preserve">лишний знак после </w:t>
+      </w:r>
+      <w:r>
+        <w:t>примера</w:t>
+      </w:r>
+      <w:r>
+        <w:t xml:space="preserve">”; </w:t>
+      </w:r>
+      <w:proofErr w:type="gramStart"/>
+      <w:r>
+        <w:t>#</w:t>
+      </w:r>
+      <w:r>
+        <w:t>;</w:t>
+      </w:r>
+      <w:r>
+        <w:t>+</w:t>
+      </w:r>
+      <w:proofErr w:type="gramEnd"/>
+      <w:r>
+        <w:t>+;”</w:t>
+      </w:r>
+      <w:bookmarkEnd w:id="10"/>
+    </w:p>
+  </w:comment>
+  <w:comment w:id="11" w:author="Иван Стрибук" w:date="2023-08-28T18:01:00Z" w:initials="ИС">
     <w:p>
       <w:pPr>
         <w:pStyle w:val="a6"/>
@@ -6286,7 +6331,7 @@
       </w:pPr>
     </w:p>
   </w:comment>
-  <w:comment w:id="9" w:author="Иван Стрибук" w:date="2023-08-28T17:43:00Z" w:initials="ИС">
+  <w:comment w:id="12" w:author="Иван Стрибук" w:date="2023-08-28T17:43:00Z" w:initials="ИС">
     <w:p>
       <w:pPr>
         <w:pStyle w:val="a6"/>
@@ -6297,6 +6342,7 @@
         </w:rPr>
         <w:annotationRef/>
       </w:r>
+      <w:bookmarkStart w:id="13" w:name="_Hlk144165838"/>
       <w:r>
         <w:t xml:space="preserve">По условию </w:t>
       </w:r>
@@ -6305,7 +6351,19 @@
           <w:rPr>
             <w:rStyle w:val="aa"/>
           </w:rPr>
-          <w:t>выше</w:t>
+          <w:t>вы</w:t>
+        </w:r>
+        <w:r>
+          <w:rPr>
+            <w:rStyle w:val="aa"/>
+          </w:rPr>
+          <w:t>ш</w:t>
+        </w:r>
+        <w:r>
+          <w:rPr>
+            <w:rStyle w:val="aa"/>
+          </w:rPr>
+          <w:t>е</w:t>
         </w:r>
       </w:hyperlink>
       <w:r>
@@ -6321,7 +6379,13 @@
         <w:t>pdf</w:t>
       </w:r>
       <w:r>
-        <w:t>) может быть выключен только если выключен 2</w:t>
+        <w:t>)</w:t>
+      </w:r>
+      <w:r>
+        <w:t xml:space="preserve"> всегда включено, если выбрана отправка по </w:t>
+      </w:r>
+      <w:r>
+        <w:t>2</w:t>
       </w:r>
       <w:r>
         <w:t>(</w:t>
@@ -6344,9 +6408,7 @@
       <w:r>
         <w:t xml:space="preserve">) </w:t>
       </w:r>
-      <w:r>
-        <w:t>выключено</w:t>
-      </w:r>
+      <w:bookmarkEnd w:id="13"/>
     </w:p>
   </w:comment>
 </w:comments>
